--- a/Dispatcher DispatchMessage SingleThreadedApartment STA.docx
+++ b/Dispatcher DispatchMessage SingleThreadedApartment STA.docx
@@ -706,6 +706,14 @@
           <w:szCs w:val="19"/>
         </w:rPr>
         <w:tab/>
+      </w:r>
+      <w:r>
+        <w:rPr>
+          <w:rFonts w:ascii="Consolas" w:hAnsi="Consolas" w:cs="Consolas"/>
+          <w:color w:val="000000"/>
+          <w:sz w:val="19"/>
+          <w:szCs w:val="19"/>
+        </w:rPr>
         <w:t xml:space="preserve">    </w:t>
       </w:r>
       <w:r>
@@ -820,6 +828,14 @@
           <w:szCs w:val="19"/>
         </w:rPr>
         <w:tab/>
+      </w:r>
+      <w:r>
+        <w:rPr>
+          <w:rFonts w:ascii="Consolas" w:hAnsi="Consolas" w:cs="Consolas"/>
+          <w:color w:val="000000"/>
+          <w:sz w:val="19"/>
+          <w:szCs w:val="19"/>
+        </w:rPr>
         <w:t xml:space="preserve">    {</w:t>
       </w:r>
     </w:p>
@@ -844,6 +860,14 @@
           <w:szCs w:val="19"/>
         </w:rPr>
         <w:tab/>
+      </w:r>
+      <w:r>
+        <w:rPr>
+          <w:rFonts w:ascii="Consolas" w:hAnsi="Consolas" w:cs="Consolas"/>
+          <w:color w:val="000000"/>
+          <w:sz w:val="19"/>
+          <w:szCs w:val="19"/>
+        </w:rPr>
         <w:t xml:space="preserve">        </w:t>
       </w:r>
       <w:r>
@@ -936,6 +960,14 @@
           <w:szCs w:val="19"/>
         </w:rPr>
         <w:tab/>
+      </w:r>
+      <w:r>
+        <w:rPr>
+          <w:rFonts w:ascii="Consolas" w:hAnsi="Consolas" w:cs="Consolas"/>
+          <w:color w:val="000000"/>
+          <w:sz w:val="19"/>
+          <w:szCs w:val="19"/>
+        </w:rPr>
         <w:t xml:space="preserve">        </w:t>
       </w:r>
       <w:r>
@@ -1062,6 +1094,14 @@
           <w:szCs w:val="19"/>
         </w:rPr>
         <w:tab/>
+      </w:r>
+      <w:r>
+        <w:rPr>
+          <w:rFonts w:ascii="Consolas" w:hAnsi="Consolas" w:cs="Consolas"/>
+          <w:color w:val="000000"/>
+          <w:sz w:val="19"/>
+          <w:szCs w:val="19"/>
+        </w:rPr>
         <w:t xml:space="preserve">        {</w:t>
       </w:r>
     </w:p>
@@ -1086,6 +1126,14 @@
           <w:szCs w:val="19"/>
         </w:rPr>
         <w:tab/>
+      </w:r>
+      <w:r>
+        <w:rPr>
+          <w:rFonts w:ascii="Consolas" w:hAnsi="Consolas" w:cs="Consolas"/>
+          <w:color w:val="000000"/>
+          <w:sz w:val="19"/>
+          <w:szCs w:val="19"/>
+        </w:rPr>
         <w:t xml:space="preserve">            </w:t>
       </w:r>
       <w:r>
@@ -1128,6 +1176,14 @@
           <w:szCs w:val="19"/>
         </w:rPr>
         <w:tab/>
+      </w:r>
+      <w:r>
+        <w:rPr>
+          <w:rFonts w:ascii="Consolas" w:hAnsi="Consolas" w:cs="Consolas"/>
+          <w:color w:val="000000"/>
+          <w:sz w:val="19"/>
+          <w:szCs w:val="19"/>
+        </w:rPr>
         <w:t xml:space="preserve">            </w:t>
       </w:r>
       <w:r>
@@ -1184,6 +1240,14 @@
           <w:szCs w:val="19"/>
         </w:rPr>
         <w:tab/>
+      </w:r>
+      <w:r>
+        <w:rPr>
+          <w:rFonts w:ascii="Consolas" w:hAnsi="Consolas" w:cs="Consolas"/>
+          <w:color w:val="000000"/>
+          <w:sz w:val="19"/>
+          <w:szCs w:val="19"/>
+        </w:rPr>
         <w:t xml:space="preserve">            </w:t>
       </w:r>
       <w:r>
@@ -1244,6 +1308,14 @@
           <w:szCs w:val="19"/>
         </w:rPr>
         <w:tab/>
+      </w:r>
+      <w:r>
+        <w:rPr>
+          <w:rFonts w:ascii="Consolas" w:hAnsi="Consolas" w:cs="Consolas"/>
+          <w:color w:val="000000"/>
+          <w:sz w:val="19"/>
+          <w:szCs w:val="19"/>
+        </w:rPr>
         <w:t xml:space="preserve">            {</w:t>
       </w:r>
     </w:p>
@@ -1268,6 +1340,14 @@
           <w:szCs w:val="19"/>
         </w:rPr>
         <w:tab/>
+      </w:r>
+      <w:r>
+        <w:rPr>
+          <w:rFonts w:ascii="Consolas" w:hAnsi="Consolas" w:cs="Consolas"/>
+          <w:color w:val="000000"/>
+          <w:sz w:val="19"/>
+          <w:szCs w:val="19"/>
+        </w:rPr>
         <w:t xml:space="preserve">                list = SelectedAlliedMessages.Select(d =&gt; d.Id).ToList();</w:t>
       </w:r>
     </w:p>
@@ -1292,6 +1372,14 @@
           <w:szCs w:val="19"/>
         </w:rPr>
         <w:tab/>
+      </w:r>
+      <w:r>
+        <w:rPr>
+          <w:rFonts w:ascii="Consolas" w:hAnsi="Consolas" w:cs="Consolas"/>
+          <w:color w:val="000000"/>
+          <w:sz w:val="19"/>
+          <w:szCs w:val="19"/>
+        </w:rPr>
         <w:t xml:space="preserve">            }</w:t>
       </w:r>
     </w:p>
@@ -1330,6 +1418,14 @@
           <w:szCs w:val="19"/>
         </w:rPr>
         <w:tab/>
+      </w:r>
+      <w:r>
+        <w:rPr>
+          <w:rFonts w:ascii="Consolas" w:hAnsi="Consolas" w:cs="Consolas"/>
+          <w:color w:val="000000"/>
+          <w:sz w:val="19"/>
+          <w:szCs w:val="19"/>
+        </w:rPr>
         <w:t xml:space="preserve">            AlliedMessages = </w:t>
       </w:r>
       <w:r>
@@ -1386,6 +1482,14 @@
           <w:szCs w:val="19"/>
         </w:rPr>
         <w:tab/>
+      </w:r>
+      <w:r>
+        <w:rPr>
+          <w:rFonts w:ascii="Consolas" w:hAnsi="Consolas" w:cs="Consolas"/>
+          <w:color w:val="000000"/>
+          <w:sz w:val="19"/>
+          <w:szCs w:val="19"/>
+        </w:rPr>
         <w:t xml:space="preserve">            </w:t>
       </w:r>
       <w:r>
@@ -1460,6 +1564,14 @@
           <w:szCs w:val="19"/>
         </w:rPr>
         <w:tab/>
+      </w:r>
+      <w:r>
+        <w:rPr>
+          <w:rFonts w:ascii="Consolas" w:hAnsi="Consolas" w:cs="Consolas"/>
+          <w:color w:val="000000"/>
+          <w:sz w:val="19"/>
+          <w:szCs w:val="19"/>
+        </w:rPr>
         <w:t xml:space="preserve">            m_radGridView.SelectedItems.Clear();</w:t>
       </w:r>
     </w:p>
@@ -1498,6 +1610,14 @@
           <w:szCs w:val="19"/>
         </w:rPr>
         <w:tab/>
+      </w:r>
+      <w:r>
+        <w:rPr>
+          <w:rFonts w:ascii="Consolas" w:hAnsi="Consolas" w:cs="Consolas"/>
+          <w:color w:val="000000"/>
+          <w:sz w:val="19"/>
+          <w:szCs w:val="19"/>
+        </w:rPr>
         <w:t xml:space="preserve">            SelectedAlliedMessages = list.Count &gt; 0 ? </w:t>
       </w:r>
       <w:r>
@@ -1572,6 +1692,14 @@
           <w:szCs w:val="19"/>
         </w:rPr>
         <w:tab/>
+      </w:r>
+      <w:r>
+        <w:rPr>
+          <w:rFonts w:ascii="Consolas" w:hAnsi="Consolas" w:cs="Consolas"/>
+          <w:color w:val="000000"/>
+          <w:sz w:val="19"/>
+          <w:szCs w:val="19"/>
+        </w:rPr>
         <w:t xml:space="preserve">            m_radGridView.Select(SelectedAlliedMessages);</w:t>
       </w:r>
     </w:p>
@@ -1610,6 +1738,14 @@
           <w:szCs w:val="19"/>
         </w:rPr>
         <w:tab/>
+      </w:r>
+      <w:r>
+        <w:rPr>
+          <w:rFonts w:ascii="Consolas" w:hAnsi="Consolas" w:cs="Consolas"/>
+          <w:color w:val="000000"/>
+          <w:sz w:val="19"/>
+          <w:szCs w:val="19"/>
+        </w:rPr>
         <w:t xml:space="preserve">            scrollViewer?.ScrollToVerticalOffset((</w:t>
       </w:r>
       <w:r>
@@ -1687,6 +1823,15 @@
           <w:szCs w:val="19"/>
         </w:rPr>
         <w:tab/>
+      </w:r>
+      <w:r>
+        <w:rPr>
+          <w:rFonts w:ascii="Consolas" w:hAnsi="Consolas" w:cs="Consolas"/>
+          <w:b/>
+          <w:color w:val="000000"/>
+          <w:sz w:val="19"/>
+          <w:szCs w:val="19"/>
+        </w:rPr>
         <w:t xml:space="preserve">                </w:t>
       </w:r>
     </w:p>
@@ -1707,6 +1852,14 @@
           <w:szCs w:val="19"/>
         </w:rPr>
         <w:tab/>
+      </w:r>
+      <w:r>
+        <w:rPr>
+          <w:rFonts w:ascii="Consolas" w:hAnsi="Consolas" w:cs="Consolas"/>
+          <w:color w:val="000000"/>
+          <w:sz w:val="19"/>
+          <w:szCs w:val="19"/>
+        </w:rPr>
         <w:t xml:space="preserve">    }</w:t>
       </w:r>
     </w:p>
@@ -2075,7 +2228,7 @@
             </w:drawing>
           </mc:Choice>
           <mc:Fallback>
-            <w:pict>
+            <w:pict w14:anchorId="6EBE623E">
               <v:roundrect w14:anchorId="088A8573" id="Zaoblený obdélník 6" o:spid="_x0000_s1026" style="position:absolute;margin-left:39.75pt;margin-top:61.55pt;width:660pt;height:60.75pt;z-index:251659264;visibility:visible;mso-wrap-style:square;mso-wrap-distance-left:9pt;mso-wrap-distance-top:0;mso-wrap-distance-right:9pt;mso-wrap-distance-bottom:0;mso-position-horizontal:absolute;mso-position-horizontal-relative:text;mso-position-vertical:absolute;mso-position-vertical-relative:text;v-text-anchor:middle" arcsize="10923f" o:gfxdata="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" filled="f" strokecolor="#ed7d31 [3205]"/>
             </w:pict>
           </mc:Fallback>
@@ -2158,7 +2311,7 @@
         <w:ind w:left="1440" w:hanging="360"/>
       </w:pPr>
       <w:rPr>
-        <w:rFonts w:ascii="Symbol" w:hAnsi="Symbol" w:hint="default"/>
+        <w:rFonts w:hint="default" w:ascii="Symbol" w:hAnsi="Symbol"/>
       </w:rPr>
     </w:lvl>
     <w:lvl w:ilvl="1" w:tplc="04090003" w:tentative="1">
@@ -2170,7 +2323,7 @@
         <w:ind w:left="2160" w:hanging="360"/>
       </w:pPr>
       <w:rPr>
-        <w:rFonts w:ascii="Courier New" w:hAnsi="Courier New" w:cs="Courier New" w:hint="default"/>
+        <w:rFonts w:hint="default" w:ascii="Courier New" w:hAnsi="Courier New" w:cs="Courier New"/>
       </w:rPr>
     </w:lvl>
     <w:lvl w:ilvl="2" w:tplc="04090005" w:tentative="1">
@@ -2182,7 +2335,7 @@
         <w:ind w:left="2880" w:hanging="360"/>
       </w:pPr>
       <w:rPr>
-        <w:rFonts w:ascii="Wingdings" w:hAnsi="Wingdings" w:hint="default"/>
+        <w:rFonts w:hint="default" w:ascii="Wingdings" w:hAnsi="Wingdings"/>
       </w:rPr>
     </w:lvl>
     <w:lvl w:ilvl="3" w:tplc="04090001" w:tentative="1">
@@ -2194,7 +2347,7 @@
         <w:ind w:left="3600" w:hanging="360"/>
       </w:pPr>
       <w:rPr>
-        <w:rFonts w:ascii="Symbol" w:hAnsi="Symbol" w:hint="default"/>
+        <w:rFonts w:hint="default" w:ascii="Symbol" w:hAnsi="Symbol"/>
       </w:rPr>
     </w:lvl>
     <w:lvl w:ilvl="4" w:tplc="04090003" w:tentative="1">
@@ -2206,7 +2359,7 @@
         <w:ind w:left="4320" w:hanging="360"/>
       </w:pPr>
       <w:rPr>
-        <w:rFonts w:ascii="Courier New" w:hAnsi="Courier New" w:cs="Courier New" w:hint="default"/>
+        <w:rFonts w:hint="default" w:ascii="Courier New" w:hAnsi="Courier New" w:cs="Courier New"/>
       </w:rPr>
     </w:lvl>
     <w:lvl w:ilvl="5" w:tplc="04090005" w:tentative="1">
@@ -2218,7 +2371,7 @@
         <w:ind w:left="5040" w:hanging="360"/>
       </w:pPr>
       <w:rPr>
-        <w:rFonts w:ascii="Wingdings" w:hAnsi="Wingdings" w:hint="default"/>
+        <w:rFonts w:hint="default" w:ascii="Wingdings" w:hAnsi="Wingdings"/>
       </w:rPr>
     </w:lvl>
     <w:lvl w:ilvl="6" w:tplc="04090001" w:tentative="1">
@@ -2230,7 +2383,7 @@
         <w:ind w:left="5760" w:hanging="360"/>
       </w:pPr>
       <w:rPr>
-        <w:rFonts w:ascii="Symbol" w:hAnsi="Symbol" w:hint="default"/>
+        <w:rFonts w:hint="default" w:ascii="Symbol" w:hAnsi="Symbol"/>
       </w:rPr>
     </w:lvl>
     <w:lvl w:ilvl="7" w:tplc="04090003" w:tentative="1">
@@ -2242,7 +2395,7 @@
         <w:ind w:left="6480" w:hanging="360"/>
       </w:pPr>
       <w:rPr>
-        <w:rFonts w:ascii="Courier New" w:hAnsi="Courier New" w:cs="Courier New" w:hint="default"/>
+        <w:rFonts w:hint="default" w:ascii="Courier New" w:hAnsi="Courier New" w:cs="Courier New"/>
       </w:rPr>
     </w:lvl>
     <w:lvl w:ilvl="8" w:tplc="04090005" w:tentative="1">
@@ -2254,7 +2407,7 @@
         <w:ind w:left="7200" w:hanging="360"/>
       </w:pPr>
       <w:rPr>
-        <w:rFonts w:ascii="Wingdings" w:hAnsi="Wingdings" w:hint="default"/>
+        <w:rFonts w:hint="default" w:ascii="Wingdings" w:hAnsi="Wingdings"/>
       </w:rPr>
     </w:lvl>
   </w:abstractNum>
@@ -2271,7 +2424,7 @@
         <w:ind w:left="1440" w:hanging="360"/>
       </w:pPr>
       <w:rPr>
-        <w:rFonts w:ascii="Symbol" w:hAnsi="Symbol" w:hint="default"/>
+        <w:rFonts w:hint="default" w:ascii="Symbol" w:hAnsi="Symbol"/>
       </w:rPr>
     </w:lvl>
     <w:lvl w:ilvl="1" w:tplc="04090003" w:tentative="1">
@@ -2283,7 +2436,7 @@
         <w:ind w:left="2160" w:hanging="360"/>
       </w:pPr>
       <w:rPr>
-        <w:rFonts w:ascii="Courier New" w:hAnsi="Courier New" w:cs="Courier New" w:hint="default"/>
+        <w:rFonts w:hint="default" w:ascii="Courier New" w:hAnsi="Courier New" w:cs="Courier New"/>
       </w:rPr>
     </w:lvl>
     <w:lvl w:ilvl="2" w:tplc="04090005" w:tentative="1">
@@ -2295,7 +2448,7 @@
         <w:ind w:left="2880" w:hanging="360"/>
       </w:pPr>
       <w:rPr>
-        <w:rFonts w:ascii="Wingdings" w:hAnsi="Wingdings" w:hint="default"/>
+        <w:rFonts w:hint="default" w:ascii="Wingdings" w:hAnsi="Wingdings"/>
       </w:rPr>
     </w:lvl>
     <w:lvl w:ilvl="3" w:tplc="04090001" w:tentative="1">
@@ -2307,7 +2460,7 @@
         <w:ind w:left="3600" w:hanging="360"/>
       </w:pPr>
       <w:rPr>
-        <w:rFonts w:ascii="Symbol" w:hAnsi="Symbol" w:hint="default"/>
+        <w:rFonts w:hint="default" w:ascii="Symbol" w:hAnsi="Symbol"/>
       </w:rPr>
     </w:lvl>
     <w:lvl w:ilvl="4" w:tplc="04090003" w:tentative="1">
@@ -2319,7 +2472,7 @@
         <w:ind w:left="4320" w:hanging="360"/>
       </w:pPr>
       <w:rPr>
-        <w:rFonts w:ascii="Courier New" w:hAnsi="Courier New" w:cs="Courier New" w:hint="default"/>
+        <w:rFonts w:hint="default" w:ascii="Courier New" w:hAnsi="Courier New" w:cs="Courier New"/>
       </w:rPr>
     </w:lvl>
     <w:lvl w:ilvl="5" w:tplc="04090005" w:tentative="1">
@@ -2331,7 +2484,7 @@
         <w:ind w:left="5040" w:hanging="360"/>
       </w:pPr>
       <w:rPr>
-        <w:rFonts w:ascii="Wingdings" w:hAnsi="Wingdings" w:hint="default"/>
+        <w:rFonts w:hint="default" w:ascii="Wingdings" w:hAnsi="Wingdings"/>
       </w:rPr>
     </w:lvl>
     <w:lvl w:ilvl="6" w:tplc="04090001" w:tentative="1">
@@ -2343,7 +2496,7 @@
         <w:ind w:left="5760" w:hanging="360"/>
       </w:pPr>
       <w:rPr>
-        <w:rFonts w:ascii="Symbol" w:hAnsi="Symbol" w:hint="default"/>
+        <w:rFonts w:hint="default" w:ascii="Symbol" w:hAnsi="Symbol"/>
       </w:rPr>
     </w:lvl>
     <w:lvl w:ilvl="7" w:tplc="04090003" w:tentative="1">
@@ -2355,7 +2508,7 @@
         <w:ind w:left="6480" w:hanging="360"/>
       </w:pPr>
       <w:rPr>
-        <w:rFonts w:ascii="Courier New" w:hAnsi="Courier New" w:cs="Courier New" w:hint="default"/>
+        <w:rFonts w:hint="default" w:ascii="Courier New" w:hAnsi="Courier New" w:cs="Courier New"/>
       </w:rPr>
     </w:lvl>
     <w:lvl w:ilvl="8" w:tplc="04090005" w:tentative="1">
@@ -2367,7 +2520,7 @@
         <w:ind w:left="7200" w:hanging="360"/>
       </w:pPr>
       <w:rPr>
-        <w:rFonts w:ascii="Wingdings" w:hAnsi="Wingdings" w:hint="default"/>
+        <w:rFonts w:hint="default" w:ascii="Wingdings" w:hAnsi="Wingdings"/>
       </w:rPr>
     </w:lvl>
   </w:abstractNum>
@@ -2381,11 +2534,11 @@
 </file>
 
 <file path=word/styles.xml><?xml version="1.0" encoding="utf-8"?>
-<w:styles xmlns:mc="http://schemas.openxmlformats.org/markup-compatibility/2006" xmlns:r="http://schemas.openxmlformats.org/officeDocument/2006/relationships" xmlns:w="http://schemas.openxmlformats.org/wordprocessingml/2006/main" xmlns:w14="http://schemas.microsoft.com/office/word/2010/wordml" xmlns:w15="http://schemas.microsoft.com/office/word/2012/wordml" xmlns:w16se="http://schemas.microsoft.com/office/word/2015/wordml/symex" mc:Ignorable="w14 w15 w16se">
+<w:styles xmlns:wp14="http://schemas.microsoft.com/office/word/2010/wordprocessingDrawing" xmlns:mc="http://schemas.openxmlformats.org/markup-compatibility/2006" xmlns:r="http://schemas.openxmlformats.org/officeDocument/2006/relationships" xmlns:w="http://schemas.openxmlformats.org/wordprocessingml/2006/main" xmlns:w14="http://schemas.microsoft.com/office/word/2010/wordml" xmlns:w15="http://schemas.microsoft.com/office/word/2012/wordml" xmlns:w16se="http://schemas.microsoft.com/office/word/2015/wordml/symex" mc:Ignorable="w14 w15 w16se wp14">
   <w:docDefaults>
     <w:rPrDefault>
       <w:rPr>
-        <w:rFonts w:asciiTheme="minorHAnsi" w:eastAsiaTheme="minorHAnsi" w:hAnsiTheme="minorHAnsi" w:cstheme="minorBidi"/>
+        <w:rFonts w:asciiTheme="minorHAnsi" w:hAnsiTheme="minorHAnsi" w:eastAsiaTheme="minorHAnsi" w:cstheme="minorBidi"/>
         <w:sz w:val="22"/>
         <w:szCs w:val="22"/>
         <w:lang w:val="en-US" w:eastAsia="en-US" w:bidi="ar-SA"/>
@@ -2400,14 +2553,14 @@
   <w:latentStyles w:defLockedState="0" w:defUIPriority="99" w:defSemiHidden="0" w:defUnhideWhenUsed="0" w:defQFormat="0" w:count="371">
     <w:lsdException w:name="Normal" w:uiPriority="0" w:qFormat="1"/>
     <w:lsdException w:name="heading 1" w:uiPriority="9" w:qFormat="1"/>
-    <w:lsdException w:name="heading 2" w:semiHidden="1" w:uiPriority="9" w:unhideWhenUsed="1" w:qFormat="1"/>
-    <w:lsdException w:name="heading 3" w:semiHidden="1" w:uiPriority="9" w:unhideWhenUsed="1" w:qFormat="1"/>
-    <w:lsdException w:name="heading 4" w:semiHidden="1" w:uiPriority="9" w:unhideWhenUsed="1" w:qFormat="1"/>
-    <w:lsdException w:name="heading 5" w:semiHidden="1" w:uiPriority="9" w:unhideWhenUsed="1" w:qFormat="1"/>
-    <w:lsdException w:name="heading 6" w:semiHidden="1" w:uiPriority="9" w:unhideWhenUsed="1" w:qFormat="1"/>
-    <w:lsdException w:name="heading 7" w:semiHidden="1" w:uiPriority="9" w:unhideWhenUsed="1" w:qFormat="1"/>
-    <w:lsdException w:name="heading 8" w:semiHidden="1" w:uiPriority="9" w:unhideWhenUsed="1" w:qFormat="1"/>
-    <w:lsdException w:name="heading 9" w:semiHidden="1" w:uiPriority="9" w:unhideWhenUsed="1" w:qFormat="1"/>
+    <w:lsdException w:name="heading 2" w:uiPriority="9" w:semiHidden="1" w:unhideWhenUsed="1" w:qFormat="1"/>
+    <w:lsdException w:name="heading 3" w:uiPriority="9" w:semiHidden="1" w:unhideWhenUsed="1" w:qFormat="1"/>
+    <w:lsdException w:name="heading 4" w:uiPriority="9" w:semiHidden="1" w:unhideWhenUsed="1" w:qFormat="1"/>
+    <w:lsdException w:name="heading 5" w:uiPriority="9" w:semiHidden="1" w:unhideWhenUsed="1" w:qFormat="1"/>
+    <w:lsdException w:name="heading 6" w:uiPriority="9" w:semiHidden="1" w:unhideWhenUsed="1" w:qFormat="1"/>
+    <w:lsdException w:name="heading 7" w:uiPriority="9" w:semiHidden="1" w:unhideWhenUsed="1" w:qFormat="1"/>
+    <w:lsdException w:name="heading 8" w:uiPriority="9" w:semiHidden="1" w:unhideWhenUsed="1" w:qFormat="1"/>
+    <w:lsdException w:name="heading 9" w:uiPriority="9" w:semiHidden="1" w:unhideWhenUsed="1" w:qFormat="1"/>
     <w:lsdException w:name="index 1" w:semiHidden="1" w:unhideWhenUsed="1"/>
     <w:lsdException w:name="index 2" w:semiHidden="1" w:unhideWhenUsed="1"/>
     <w:lsdException w:name="index 3" w:semiHidden="1" w:unhideWhenUsed="1"/>
@@ -2417,22 +2570,22 @@
     <w:lsdException w:name="index 7" w:semiHidden="1" w:unhideWhenUsed="1"/>
     <w:lsdException w:name="index 8" w:semiHidden="1" w:unhideWhenUsed="1"/>
     <w:lsdException w:name="index 9" w:semiHidden="1" w:unhideWhenUsed="1"/>
-    <w:lsdException w:name="toc 1" w:semiHidden="1" w:uiPriority="39" w:unhideWhenUsed="1"/>
-    <w:lsdException w:name="toc 2" w:semiHidden="1" w:uiPriority="39" w:unhideWhenUsed="1"/>
-    <w:lsdException w:name="toc 3" w:semiHidden="1" w:uiPriority="39" w:unhideWhenUsed="1"/>
-    <w:lsdException w:name="toc 4" w:semiHidden="1" w:uiPriority="39" w:unhideWhenUsed="1"/>
-    <w:lsdException w:name="toc 5" w:semiHidden="1" w:uiPriority="39" w:unhideWhenUsed="1"/>
-    <w:lsdException w:name="toc 6" w:semiHidden="1" w:uiPriority="39" w:unhideWhenUsed="1"/>
-    <w:lsdException w:name="toc 7" w:semiHidden="1" w:uiPriority="39" w:unhideWhenUsed="1"/>
-    <w:lsdException w:name="toc 8" w:semiHidden="1" w:uiPriority="39" w:unhideWhenUsed="1"/>
-    <w:lsdException w:name="toc 9" w:semiHidden="1" w:uiPriority="39" w:unhideWhenUsed="1"/>
+    <w:lsdException w:name="toc 1" w:uiPriority="39" w:semiHidden="1" w:unhideWhenUsed="1"/>
+    <w:lsdException w:name="toc 2" w:uiPriority="39" w:semiHidden="1" w:unhideWhenUsed="1"/>
+    <w:lsdException w:name="toc 3" w:uiPriority="39" w:semiHidden="1" w:unhideWhenUsed="1"/>
+    <w:lsdException w:name="toc 4" w:uiPriority="39" w:semiHidden="1" w:unhideWhenUsed="1"/>
+    <w:lsdException w:name="toc 5" w:uiPriority="39" w:semiHidden="1" w:unhideWhenUsed="1"/>
+    <w:lsdException w:name="toc 6" w:uiPriority="39" w:semiHidden="1" w:unhideWhenUsed="1"/>
+    <w:lsdException w:name="toc 7" w:uiPriority="39" w:semiHidden="1" w:unhideWhenUsed="1"/>
+    <w:lsdException w:name="toc 8" w:uiPriority="39" w:semiHidden="1" w:unhideWhenUsed="1"/>
+    <w:lsdException w:name="toc 9" w:uiPriority="39" w:semiHidden="1" w:unhideWhenUsed="1"/>
     <w:lsdException w:name="Normal Indent" w:semiHidden="1" w:unhideWhenUsed="1"/>
     <w:lsdException w:name="footnote text" w:semiHidden="1" w:unhideWhenUsed="1"/>
     <w:lsdException w:name="annotation text" w:semiHidden="1" w:unhideWhenUsed="1"/>
     <w:lsdException w:name="header" w:semiHidden="1" w:unhideWhenUsed="1"/>
     <w:lsdException w:name="footer" w:semiHidden="1" w:unhideWhenUsed="1"/>
     <w:lsdException w:name="index heading" w:semiHidden="1" w:unhideWhenUsed="1"/>
-    <w:lsdException w:name="caption" w:semiHidden="1" w:uiPriority="35" w:unhideWhenUsed="1" w:qFormat="1"/>
+    <w:lsdException w:name="caption" w:uiPriority="35" w:semiHidden="1" w:unhideWhenUsed="1" w:qFormat="1"/>
     <w:lsdException w:name="table of figures" w:semiHidden="1" w:unhideWhenUsed="1"/>
     <w:lsdException w:name="envelope address" w:semiHidden="1" w:unhideWhenUsed="1"/>
     <w:lsdException w:name="envelope return" w:semiHidden="1" w:unhideWhenUsed="1"/>
@@ -2463,7 +2616,7 @@
     <w:lsdException w:name="Title" w:uiPriority="10" w:qFormat="1"/>
     <w:lsdException w:name="Closing" w:semiHidden="1" w:unhideWhenUsed="1"/>
     <w:lsdException w:name="Signature" w:semiHidden="1" w:unhideWhenUsed="1"/>
-    <w:lsdException w:name="Default Paragraph Font" w:semiHidden="1" w:uiPriority="1" w:unhideWhenUsed="1"/>
+    <w:lsdException w:name="Default Paragraph Font" w:uiPriority="1" w:semiHidden="1" w:unhideWhenUsed="1"/>
     <w:lsdException w:name="Body Text" w:semiHidden="1" w:unhideWhenUsed="1"/>
     <w:lsdException w:name="Body Text Indent" w:semiHidden="1" w:unhideWhenUsed="1"/>
     <w:lsdException w:name="List Continue" w:semiHidden="1" w:unhideWhenUsed="1"/>
@@ -2663,8 +2816,8 @@
     <w:lsdException w:name="Subtle Reference" w:uiPriority="31" w:qFormat="1"/>
     <w:lsdException w:name="Intense Reference" w:uiPriority="32" w:qFormat="1"/>
     <w:lsdException w:name="Book Title" w:uiPriority="33" w:qFormat="1"/>
-    <w:lsdException w:name="Bibliography" w:semiHidden="1" w:uiPriority="37" w:unhideWhenUsed="1"/>
-    <w:lsdException w:name="TOC Heading" w:semiHidden="1" w:uiPriority="39" w:unhideWhenUsed="1" w:qFormat="1"/>
+    <w:lsdException w:name="Bibliography" w:uiPriority="37" w:semiHidden="1" w:unhideWhenUsed="1"/>
+    <w:lsdException w:name="TOC Heading" w:uiPriority="39" w:semiHidden="1" w:unhideWhenUsed="1" w:qFormat="1"/>
     <w:lsdException w:name="Plain Table 1" w:uiPriority="41"/>
     <w:lsdException w:name="Plain Table 2" w:uiPriority="42"/>
     <w:lsdException w:name="Plain Table 3" w:uiPriority="43"/>
@@ -2770,7 +2923,7 @@
     <w:lsdException w:name="List Table 6 Colorful Accent 6" w:uiPriority="51"/>
     <w:lsdException w:name="List Table 7 Colorful Accent 6" w:uiPriority="52"/>
   </w:latentStyles>
-  <w:style w:type="paragraph" w:default="1" w:styleId="Normln">
+  <w:style w:type="paragraph" w:styleId="Normln" w:default="1">
     <w:name w:val="Normal"/>
     <w:qFormat/>
     <w:rsid w:val="00487288"/>
@@ -2792,19 +2945,19 @@
       <w:outlineLvl w:val="0"/>
     </w:pPr>
     <w:rPr>
-      <w:rFonts w:asciiTheme="majorHAnsi" w:eastAsiaTheme="majorEastAsia" w:hAnsiTheme="majorHAnsi" w:cstheme="majorBidi"/>
+      <w:rFonts w:asciiTheme="majorHAnsi" w:hAnsiTheme="majorHAnsi" w:eastAsiaTheme="majorEastAsia" w:cstheme="majorBidi"/>
       <w:color w:val="2E74B5" w:themeColor="accent1" w:themeShade="BF"/>
       <w:sz w:val="32"/>
       <w:szCs w:val="32"/>
     </w:rPr>
   </w:style>
-  <w:style w:type="character" w:default="1" w:styleId="Standardnpsmoodstavce">
+  <w:style w:type="character" w:styleId="Standardnpsmoodstavce" w:default="1">
     <w:name w:val="Default Paragraph Font"/>
     <w:uiPriority w:val="1"/>
     <w:semiHidden/>
     <w:unhideWhenUsed/>
   </w:style>
-  <w:style w:type="table" w:default="1" w:styleId="Normlntabulka">
+  <w:style w:type="table" w:styleId="Normlntabulka" w:default="1">
     <w:name w:val="Normal Table"/>
     <w:uiPriority w:val="99"/>
     <w:semiHidden/>
@@ -2819,13 +2972,13 @@
       </w:tblCellMar>
     </w:tblPr>
   </w:style>
-  <w:style w:type="numbering" w:default="1" w:styleId="Bezseznamu">
+  <w:style w:type="numbering" w:styleId="Bezseznamu" w:default="1">
     <w:name w:val="No List"/>
     <w:uiPriority w:val="99"/>
     <w:semiHidden/>
     <w:unhideWhenUsed/>
   </w:style>
-  <w:style w:type="paragraph" w:customStyle="1" w:styleId="Comment">
+  <w:style w:type="paragraph" w:styleId="Comment" w:customStyle="1">
     <w:name w:val="Comment"/>
     <w:basedOn w:val="Normln"/>
     <w:link w:val="CommentChar"/>
@@ -2839,7 +2992,7 @@
       <w:szCs w:val="19"/>
     </w:rPr>
   </w:style>
-  <w:style w:type="character" w:customStyle="1" w:styleId="CommentChar">
+  <w:style w:type="character" w:styleId="CommentChar" w:customStyle="1">
     <w:name w:val="Comment Char"/>
     <w:basedOn w:val="Standardnpsmoodstavce"/>
     <w:link w:val="Comment"/>
@@ -2850,7 +3003,7 @@
       <w:szCs w:val="19"/>
     </w:rPr>
   </w:style>
-  <w:style w:type="paragraph" w:customStyle="1" w:styleId="Rohrani">
+  <w:style w:type="paragraph" w:styleId="Rohrani" w:customStyle="1">
     <w:name w:val="Rohrani"/>
     <w:basedOn w:val="Normln"/>
     <w:link w:val="RohraniChar"/>
@@ -2860,7 +3013,7 @@
       <w:color w:val="BF8F00" w:themeColor="accent4" w:themeShade="BF"/>
     </w:rPr>
   </w:style>
-  <w:style w:type="character" w:customStyle="1" w:styleId="RohraniChar">
+  <w:style w:type="character" w:styleId="RohraniChar" w:customStyle="1">
     <w:name w:val="Rohrani Char"/>
     <w:basedOn w:val="Standardnpsmoodstavce"/>
     <w:link w:val="Rohrani"/>
@@ -2870,7 +3023,7 @@
       <w:sz w:val="26"/>
     </w:rPr>
   </w:style>
-  <w:style w:type="paragraph" w:customStyle="1" w:styleId="NazevTridy">
+  <w:style w:type="paragraph" w:styleId="NazevTridy" w:customStyle="1">
     <w:name w:val="NazevTridy"/>
     <w:basedOn w:val="Normln"/>
     <w:link w:val="NazevTridyChar"/>
@@ -2882,7 +3035,7 @@
       <w:szCs w:val="26"/>
     </w:rPr>
   </w:style>
-  <w:style w:type="character" w:customStyle="1" w:styleId="NazevTridyChar">
+  <w:style w:type="character" w:styleId="NazevTridyChar" w:customStyle="1">
     <w:name w:val="NazevTridy Char"/>
     <w:basedOn w:val="Standardnpsmoodstavce"/>
     <w:link w:val="NazevTridy"/>
@@ -2894,7 +3047,7 @@
       <w:szCs w:val="26"/>
     </w:rPr>
   </w:style>
-  <w:style w:type="paragraph" w:customStyle="1" w:styleId="PropertyStyle">
+  <w:style w:type="paragraph" w:styleId="PropertyStyle" w:customStyle="1">
     <w:name w:val="PropertyStyle"/>
     <w:basedOn w:val="Normln"/>
     <w:link w:val="PropertyStyleChar"/>
@@ -2907,7 +3060,7 @@
       <w:szCs w:val="19"/>
     </w:rPr>
   </w:style>
-  <w:style w:type="character" w:customStyle="1" w:styleId="PropertyStyleChar">
+  <w:style w:type="character" w:styleId="PropertyStyleChar" w:customStyle="1">
     <w:name w:val="PropertyStyle Char"/>
     <w:basedOn w:val="Standardnpsmoodstavce"/>
     <w:link w:val="PropertyStyle"/>
@@ -2932,35 +3085,35 @@
       <w:contextualSpacing/>
     </w:pPr>
     <w:rPr>
-      <w:rFonts w:asciiTheme="majorHAnsi" w:eastAsiaTheme="majorEastAsia" w:hAnsiTheme="majorHAnsi" w:cstheme="majorBidi"/>
+      <w:rFonts w:asciiTheme="majorHAnsi" w:hAnsiTheme="majorHAnsi" w:eastAsiaTheme="majorEastAsia" w:cstheme="majorBidi"/>
       <w:spacing w:val="-10"/>
       <w:kern w:val="28"/>
       <w:sz w:val="56"/>
       <w:szCs w:val="56"/>
     </w:rPr>
   </w:style>
-  <w:style w:type="character" w:customStyle="1" w:styleId="NzevChar">
+  <w:style w:type="character" w:styleId="NzevChar" w:customStyle="1">
     <w:name w:val="Název Char"/>
     <w:basedOn w:val="Standardnpsmoodstavce"/>
     <w:link w:val="Nzev"/>
     <w:uiPriority w:val="10"/>
     <w:rsid w:val="00B40798"/>
     <w:rPr>
-      <w:rFonts w:asciiTheme="majorHAnsi" w:eastAsiaTheme="majorEastAsia" w:hAnsiTheme="majorHAnsi" w:cstheme="majorBidi"/>
+      <w:rFonts w:asciiTheme="majorHAnsi" w:hAnsiTheme="majorHAnsi" w:eastAsiaTheme="majorEastAsia" w:cstheme="majorBidi"/>
       <w:spacing w:val="-10"/>
       <w:kern w:val="28"/>
       <w:sz w:val="56"/>
       <w:szCs w:val="56"/>
     </w:rPr>
   </w:style>
-  <w:style w:type="character" w:customStyle="1" w:styleId="Nadpis1Char">
+  <w:style w:type="character" w:styleId="Nadpis1Char" w:customStyle="1">
     <w:name w:val="Nadpis 1 Char"/>
     <w:basedOn w:val="Standardnpsmoodstavce"/>
     <w:link w:val="Nadpis1"/>
     <w:uiPriority w:val="9"/>
     <w:rsid w:val="007463D5"/>
     <w:rPr>
-      <w:rFonts w:asciiTheme="majorHAnsi" w:eastAsiaTheme="majorEastAsia" w:hAnsiTheme="majorHAnsi" w:cstheme="majorBidi"/>
+      <w:rFonts w:asciiTheme="majorHAnsi" w:hAnsiTheme="majorHAnsi" w:eastAsiaTheme="majorEastAsia" w:cstheme="majorBidi"/>
       <w:color w:val="2E74B5" w:themeColor="accent1" w:themeShade="BF"/>
       <w:sz w:val="32"/>
       <w:szCs w:val="32"/>
@@ -3005,7 +3158,7 @@
       <w:szCs w:val="18"/>
     </w:rPr>
   </w:style>
-  <w:style w:type="character" w:customStyle="1" w:styleId="TextbublinyChar">
+  <w:style w:type="character" w:styleId="TextbublinyChar" w:customStyle="1">
     <w:name w:val="Text bubliny Char"/>
     <w:basedOn w:val="Standardnpsmoodstavce"/>
     <w:link w:val="Textbubliny"/>
@@ -3032,14 +3185,14 @@
       <w:u w:val="single"/>
     </w:rPr>
   </w:style>
-  <w:style w:type="character" w:customStyle="1" w:styleId="PodnadpisChar">
+  <w:style w:type="character" w:styleId="PodnadpisChar" w:customStyle="1">
     <w:name w:val="Podnadpis Char"/>
     <w:basedOn w:val="Standardnpsmoodstavce"/>
     <w:link w:val="Podnadpis"/>
     <w:uiPriority w:val="11"/>
     <w:rsid w:val="003139AB"/>
     <w:rPr>
-      <w:rFonts w:asciiTheme="majorHAnsi" w:eastAsiaTheme="majorEastAsia" w:hAnsiTheme="majorHAnsi" w:cstheme="majorBidi"/>
+      <w:rFonts w:asciiTheme="majorHAnsi" w:hAnsiTheme="majorHAnsi" w:eastAsiaTheme="majorEastAsia" w:cstheme="majorBidi"/>
       <w:color w:val="2E74B5" w:themeColor="accent1" w:themeShade="BF"/>
       <w:sz w:val="26"/>
       <w:szCs w:val="26"/>
